--- a/笔记/git使用笔记.docx
+++ b/笔记/git使用笔记.docx
@@ -156,67 +156,420 @@
         </w:rPr>
         <w:t>1.6.1 出现如下报错：</w:t>
       </w:r>
+    </w:p>
+    <w:p>
+      <w:pPr>
+        <w:pStyle w:val="4"/>
+        <w:bidi w:val="0"/>
+        <w:rPr>
+          <w:rFonts w:hint="default"/>
+          <w:lang w:val="en-US" w:eastAsia="zh-CN"/>
+        </w:rPr>
+      </w:pPr>
+      <w:r>
+        <w:rPr>
+          <w:rFonts w:hint="default"/>
+          <w:lang w:val="en-US" w:eastAsia="zh-CN"/>
+        </w:rPr>
+        <w:t>The authenticity of host 'github.com (13.250.177.223)' can't be established.</w:t>
+      </w:r>
+    </w:p>
+    <w:p>
+      <w:pPr>
+        <w:pStyle w:val="4"/>
+        <w:bidi w:val="0"/>
+        <w:ind w:left="420" w:leftChars="200" w:firstLine="0" w:firstLineChars="0"/>
+        <w:jc w:val="left"/>
+        <w:rPr>
+          <w:rFonts w:hint="default"/>
+          <w:lang w:val="en-US" w:eastAsia="zh-CN"/>
+        </w:rPr>
+      </w:pPr>
+      <w:r>
+        <w:rPr>
+          <w:rFonts w:hint="default"/>
+          <w:lang w:val="en-US" w:eastAsia="zh-CN"/>
+        </w:rPr>
+        <w:t>RSA key fingerprint is SHA256:nThbg6kXUpJWGl7E1IGOCspRomTxdCARLviKw6E5SY8.</w:t>
+      </w:r>
+    </w:p>
+    <w:p>
+      <w:pPr>
+        <w:pStyle w:val="4"/>
+        <w:bidi w:val="0"/>
+        <w:rPr>
+          <w:rFonts w:hint="default"/>
+          <w:lang w:val="en-US" w:eastAsia="zh-CN"/>
+        </w:rPr>
+      </w:pPr>
+      <w:r>
+        <w:rPr>
+          <w:rFonts w:hint="default"/>
+          <w:lang w:val="en-US" w:eastAsia="zh-CN"/>
+        </w:rPr>
+        <w:t>Are you sure you want to continue connecting (yes/no)?</w:t>
+      </w:r>
+      <w:r>
+        <w:rPr>
+          <w:rFonts w:hint="eastAsia"/>
+          <w:lang w:val="en-US" w:eastAsia="zh-CN"/>
+        </w:rPr>
+        <w:t>输入yes，会在，ssh文件夹生成known_hosts文件，问题解决</w:t>
+      </w:r>
+    </w:p>
+    <w:p>
+      <w:pPr>
+        <w:pStyle w:val="4"/>
+        <w:bidi w:val="0"/>
+        <w:rPr>
+          <w:rFonts w:hint="eastAsia"/>
+          <w:lang w:val="en-US" w:eastAsia="zh-CN"/>
+        </w:rPr>
+      </w:pPr>
+      <w:r>
+        <w:rPr>
+          <w:rFonts w:hint="eastAsia"/>
+          <w:lang w:val="en-US" w:eastAsia="zh-CN"/>
+        </w:rPr>
+        <w:t>2 创建仓库</w:t>
+      </w:r>
+    </w:p>
+    <w:p>
+      <w:pPr>
+        <w:pStyle w:val="4"/>
+        <w:bidi w:val="0"/>
+        <w:rPr>
+          <w:rFonts w:hint="eastAsia"/>
+          <w:lang w:val="en-US" w:eastAsia="zh-CN"/>
+        </w:rPr>
+      </w:pPr>
+      <w:r>
+        <w:rPr>
+          <w:rFonts w:hint="eastAsia"/>
+          <w:lang w:val="en-US" w:eastAsia="zh-CN"/>
+        </w:rPr>
+        <w:t>2.1 在网站上创建，然后clone到本地</w:t>
+      </w:r>
+    </w:p>
+    <w:p>
+      <w:pPr>
+        <w:pStyle w:val="4"/>
+        <w:bidi w:val="0"/>
+        <w:rPr>
+          <w:rFonts w:hint="eastAsia"/>
+          <w:lang w:val="en-US" w:eastAsia="zh-CN"/>
+        </w:rPr>
+      </w:pPr>
+      <w:r>
+        <w:rPr>
+          <w:rFonts w:hint="eastAsia"/>
+          <w:lang w:val="en-US" w:eastAsia="zh-CN"/>
+        </w:rPr>
+        <w:t>2.1.1 网站部分跟着网站步骤操作即可</w:t>
+      </w:r>
+    </w:p>
+    <w:p>
+      <w:pPr>
+        <w:pStyle w:val="4"/>
+        <w:bidi w:val="0"/>
+        <w:rPr>
+          <w:rFonts w:hint="eastAsia"/>
+          <w:lang w:val="en-US" w:eastAsia="zh-CN"/>
+        </w:rPr>
+      </w:pPr>
+      <w:r>
+        <w:rPr>
+          <w:rFonts w:hint="eastAsia"/>
+          <w:lang w:val="en-US" w:eastAsia="zh-CN"/>
+        </w:rPr>
+        <w:t>2.1.2 clone到本地：git clone git@github.com:zhouxueric/</w:t>
+      </w:r>
+      <w:r>
+        <w:rPr>
+          <w:rFonts w:hint="eastAsia"/>
+          <w:i/>
+          <w:iCs/>
+          <w:color w:val="0000FF"/>
+          <w:lang w:val="en-US" w:eastAsia="zh-CN"/>
+          <w14:textFill>
+            <w14:gradFill>
+              <w14:gsLst>
+                <w14:gs w14:pos="0">
+                  <w14:srgbClr w14:val="14CD68"/>
+                </w14:gs>
+                <w14:gs w14:pos="100000">
+                  <w14:srgbClr w14:val="0B6E38"/>
+                </w14:gs>
+              </w14:gsLst>
+              <w14:lin w14:scaled="0"/>
+            </w14:gradFill>
+          </w14:textFill>
+        </w:rPr>
+        <w:t>learnPythonOnFengbian</w:t>
+      </w:r>
+      <w:r>
+        <w:rPr>
+          <w:rFonts w:hint="eastAsia"/>
+          <w:lang w:val="en-US" w:eastAsia="zh-CN"/>
+        </w:rPr>
+        <w:t>.git</w:t>
+      </w:r>
+    </w:p>
+    <w:p>
+      <w:pPr>
+        <w:pStyle w:val="4"/>
+        <w:bidi w:val="0"/>
+        <w:rPr>
+          <w:rFonts w:hint="default"/>
+          <w:lang w:val="en-US" w:eastAsia="zh-CN"/>
+        </w:rPr>
+      </w:pPr>
+      <w:r>
+        <w:drawing>
+          <wp:inline distT="0" distB="0" distL="114300" distR="114300">
+            <wp:extent cx="3305175" cy="1866900"/>
+            <wp:effectExtent l="0" t="0" r="9525" b="0"/>
+            <wp:docPr id="1" name="图片 1"/>
+            <wp:cNvGraphicFramePr>
+              <a:graphicFrameLocks xmlns:a="http://schemas.openxmlformats.org/drawingml/2006/main" noChangeAspect="1"/>
+            </wp:cNvGraphicFramePr>
+            <a:graphic xmlns:a="http://schemas.openxmlformats.org/drawingml/2006/main">
+              <a:graphicData uri="http://schemas.openxmlformats.org/drawingml/2006/picture">
+                <pic:pic xmlns:pic="http://schemas.openxmlformats.org/drawingml/2006/picture">
+                  <pic:nvPicPr>
+                    <pic:cNvPr id="1" name="图片 1"/>
+                    <pic:cNvPicPr>
+                      <a:picLocks noChangeAspect="1"/>
+                    </pic:cNvPicPr>
+                  </pic:nvPicPr>
+                  <pic:blipFill>
+                    <a:blip r:embed="rId4"/>
+                    <a:stretch>
+                      <a:fillRect/>
+                    </a:stretch>
+                  </pic:blipFill>
+                  <pic:spPr>
+                    <a:xfrm>
+                      <a:off x="0" y="0"/>
+                      <a:ext cx="3305175" cy="1866900"/>
+                    </a:xfrm>
+                    <a:prstGeom prst="rect">
+                      <a:avLst/>
+                    </a:prstGeom>
+                    <a:noFill/>
+                    <a:ln>
+                      <a:noFill/>
+                    </a:ln>
+                  </pic:spPr>
+                </pic:pic>
+              </a:graphicData>
+            </a:graphic>
+          </wp:inline>
+        </w:drawing>
+      </w:r>
+    </w:p>
+    <w:p>
+      <w:pPr>
+        <w:pStyle w:val="4"/>
+        <w:bidi w:val="0"/>
+        <w:rPr>
+          <w:rFonts w:hint="eastAsia"/>
+          <w:lang w:val="en-US" w:eastAsia="zh-CN"/>
+        </w:rPr>
+      </w:pPr>
+      <w:r>
+        <w:rPr>
+          <w:rFonts w:hint="eastAsia"/>
+          <w:lang w:val="en-US" w:eastAsia="zh-CN"/>
+        </w:rPr>
+        <w:t>2.2 在本地创建</w:t>
+      </w:r>
+    </w:p>
+    <w:p>
+      <w:pPr>
+        <w:pStyle w:val="4"/>
+        <w:bidi w:val="0"/>
+        <w:rPr>
+          <w:rFonts w:hint="eastAsia"/>
+          <w:lang w:val="en-US" w:eastAsia="zh-CN"/>
+        </w:rPr>
+      </w:pPr>
+      <w:r>
+        <w:rPr>
+          <w:rFonts w:hint="eastAsia"/>
+          <w:lang w:val="en-US" w:eastAsia="zh-CN"/>
+        </w:rPr>
+        <w:t xml:space="preserve">进入在创建的文件夹，打开git bush 输入git init &gt; git add . &gt; git commit -m </w:t>
+      </w:r>
+      <w:r>
+        <w:rPr>
+          <w:rFonts w:hint="default"/>
+          <w:lang w:val="en-US" w:eastAsia="zh-CN"/>
+        </w:rPr>
+        <w:t>“</w:t>
+      </w:r>
+      <w:r>
+        <w:rPr>
+          <w:rFonts w:hint="eastAsia"/>
+          <w:lang w:val="en-US" w:eastAsia="zh-CN"/>
+        </w:rPr>
+        <w:t>说点什么</w:t>
+      </w:r>
+      <w:r>
+        <w:rPr>
+          <w:rFonts w:hint="default"/>
+          <w:lang w:val="en-US" w:eastAsia="zh-CN"/>
+        </w:rPr>
+        <w:t>”</w:t>
+      </w:r>
+      <w:r>
+        <w:rPr>
+          <w:rFonts w:hint="eastAsia"/>
+          <w:lang w:val="en-US" w:eastAsia="zh-CN"/>
+        </w:rPr>
+        <w:t>，第一次会提示输入用户名和邮箱。</w:t>
+      </w:r>
+    </w:p>
+    <w:p>
+      <w:pPr>
+        <w:pStyle w:val="4"/>
+        <w:bidi w:val="0"/>
+        <w:rPr>
+          <w:rFonts w:hint="eastAsia"/>
+          <w:lang w:val="en-US" w:eastAsia="zh-CN"/>
+        </w:rPr>
+      </w:pPr>
+      <w:r>
+        <w:rPr>
+          <w:rFonts w:hint="eastAsia"/>
+          <w:lang w:val="en-US" w:eastAsia="zh-CN"/>
+        </w:rPr>
+        <w:t>2.3 网站、本地都有文件，要将两者合并</w:t>
+      </w:r>
+    </w:p>
+    <w:p>
+      <w:pPr>
+        <w:pStyle w:val="4"/>
+        <w:bidi w:val="0"/>
+        <w:rPr>
+          <w:rFonts w:hint="default"/>
+          <w:lang w:val="en-US" w:eastAsia="zh-CN"/>
+        </w:rPr>
+      </w:pPr>
+      <w:r>
+        <w:rPr>
+          <w:rFonts w:hint="eastAsia"/>
+          <w:lang w:val="en-US" w:eastAsia="zh-CN"/>
+        </w:rPr>
+        <w:t>进入本地文件夹，打开git bush，执行2.2的步骤，然后git remote origin git@github.com:zhouxueric/</w:t>
+      </w:r>
+      <w:r>
+        <w:rPr>
+          <w:rFonts w:hint="eastAsia"/>
+          <w:i/>
+          <w:iCs/>
+          <w:color w:val="0000FF"/>
+          <w:lang w:val="en-US" w:eastAsia="zh-CN"/>
+          <w14:textFill>
+            <w14:gradFill>
+              <w14:gsLst>
+                <w14:gs w14:pos="0">
+                  <w14:srgbClr w14:val="14CD68"/>
+                </w14:gs>
+                <w14:gs w14:pos="100000">
+                  <w14:srgbClr w14:val="0B6E38"/>
+                </w14:gs>
+              </w14:gsLst>
+              <w14:lin w14:scaled="0"/>
+            </w14:gradFill>
+          </w14:textFill>
+        </w:rPr>
+        <w:t>learnPythonOnFengbian</w:t>
+      </w:r>
+      <w:r>
+        <w:rPr>
+          <w:rFonts w:hint="eastAsia"/>
+          <w:lang w:val="en-US" w:eastAsia="zh-CN"/>
+        </w:rPr>
+        <w:t xml:space="preserve">.git </w:t>
+      </w:r>
+      <w:r>
+        <w:rPr>
+          <w:rFonts w:hint="eastAsia"/>
+          <w:color w:val="FF0000"/>
+          <w:lang w:val="en-US" w:eastAsia="zh-CN"/>
+        </w:rPr>
+        <w:t>待续</w:t>
+      </w:r>
+    </w:p>
+    <w:p>
+      <w:pPr>
+        <w:pStyle w:val="4"/>
+        <w:bidi w:val="0"/>
+        <w:rPr>
+          <w:rFonts w:hint="eastAsia"/>
+          <w:lang w:val="en-US" w:eastAsia="zh-CN"/>
+        </w:rPr>
+      </w:pPr>
+    </w:p>
+    <w:p>
+      <w:pPr>
+        <w:pStyle w:val="4"/>
+        <w:bidi w:val="0"/>
+        <w:rPr>
+          <w:rFonts w:hint="eastAsia"/>
+          <w:lang w:val="en-US" w:eastAsia="zh-CN"/>
+        </w:rPr>
+      </w:pPr>
+      <w:r>
+        <w:rPr>
+          <w:rFonts w:hint="eastAsia"/>
+          <w:lang w:val="en-US" w:eastAsia="zh-CN"/>
+        </w:rPr>
+        <w:t>3 远程操作</w:t>
+      </w:r>
+    </w:p>
+    <w:p>
+      <w:pPr>
+        <w:pStyle w:val="4"/>
+        <w:bidi w:val="0"/>
+        <w:rPr>
+          <w:rFonts w:hint="eastAsia"/>
+          <w:lang w:val="en-US" w:eastAsia="zh-CN"/>
+        </w:rPr>
+      </w:pPr>
+      <w:r>
+        <w:rPr>
+          <w:rFonts w:hint="eastAsia"/>
+          <w:lang w:val="en-US" w:eastAsia="zh-CN"/>
+        </w:rPr>
+        <w:t>Commit之后，本地仓库已经就绪，接下来，将其远程连接到github</w:t>
+      </w:r>
+    </w:p>
+    <w:p>
+      <w:pPr>
+        <w:pStyle w:val="4"/>
+        <w:bidi w:val="0"/>
+        <w:rPr>
+          <w:rFonts w:hint="default"/>
+          <w:lang w:val="en-US" w:eastAsia="zh-CN"/>
+        </w:rPr>
+      </w:pPr>
+      <w:r>
+        <w:rPr>
+          <w:rFonts w:hint="eastAsia"/>
+          <w:lang w:val="en-US" w:eastAsia="zh-CN"/>
+        </w:rPr>
+        <w:t>如果远程仓库有变化，需要选用git pull 进行分支的</w:t>
+      </w:r>
       <w:bookmarkStart w:id="0" w:name="_GoBack"/>
       <w:bookmarkEnd w:id="0"/>
-    </w:p>
-    <w:p>
-      <w:pPr>
-        <w:pStyle w:val="4"/>
-        <w:bidi w:val="0"/>
-        <w:rPr>
-          <w:rFonts w:hint="default"/>
-          <w:lang w:val="en-US" w:eastAsia="zh-CN"/>
-        </w:rPr>
-      </w:pPr>
-      <w:r>
-        <w:rPr>
-          <w:rFonts w:hint="default"/>
-          <w:lang w:val="en-US" w:eastAsia="zh-CN"/>
-        </w:rPr>
-        <w:t>The authenticity of host 'github.com (13.250.177.223)' can't be established.</w:t>
-      </w:r>
-    </w:p>
-    <w:p>
-      <w:pPr>
-        <w:pStyle w:val="4"/>
-        <w:bidi w:val="0"/>
-        <w:ind w:left="420" w:leftChars="200" w:firstLine="0" w:firstLineChars="0"/>
-        <w:jc w:val="left"/>
-        <w:rPr>
-          <w:rFonts w:hint="default"/>
-          <w:lang w:val="en-US" w:eastAsia="zh-CN"/>
-        </w:rPr>
-      </w:pPr>
-      <w:r>
-        <w:rPr>
-          <w:rFonts w:hint="default"/>
-          <w:lang w:val="en-US" w:eastAsia="zh-CN"/>
-        </w:rPr>
-        <w:t>RSA key fingerprint is SHA256:nThbg6kXUpJWGl7E1IGOCspRomTxdCARLviKw6E5SY8.</w:t>
-      </w:r>
-    </w:p>
-    <w:p>
-      <w:pPr>
-        <w:pStyle w:val="4"/>
-        <w:bidi w:val="0"/>
-        <w:rPr>
-          <w:rFonts w:hint="default"/>
-          <w:lang w:val="en-US" w:eastAsia="zh-CN"/>
-        </w:rPr>
-      </w:pPr>
-      <w:r>
-        <w:rPr>
-          <w:rFonts w:hint="default"/>
-          <w:lang w:val="en-US" w:eastAsia="zh-CN"/>
-        </w:rPr>
-        <w:t>Are you sure you want to continue connecting (yes/no)?</w:t>
-      </w:r>
-      <w:r>
-        <w:rPr>
-          <w:rFonts w:hint="eastAsia"/>
-          <w:lang w:val="en-US" w:eastAsia="zh-CN"/>
-        </w:rPr>
-        <w:t>输入yes，会在，ssh文件夹生成known_hosts文件，问题解决</w:t>
+      <w:r>
+        <w:rPr>
+          <w:rFonts w:hint="eastAsia"/>
+          <w:lang w:val="en-US" w:eastAsia="zh-CN"/>
+        </w:rPr>
+        <w:t>合并，然后才能推送：git push origin master 如果提示unrelated history，则在后面增加 --arrow-unrelated-histeries.一般在2.3的情况会出现。</w:t>
       </w:r>
     </w:p>
     <w:p>

--- a/笔记/git使用笔记.docx
+++ b/笔记/git使用笔记.docx
@@ -10,12 +10,16 @@
         </w:numPr>
         <w:rPr>
           <w:rFonts w:hint="eastAsia"/>
-          <w:lang w:val="en-US" w:eastAsia="zh-CN"/>
-        </w:rPr>
-      </w:pPr>
-      <w:r>
-        <w:rPr>
-          <w:rFonts w:hint="eastAsia"/>
+          <w:sz w:val="24"/>
+          <w:szCs w:val="24"/>
+          <w:lang w:val="en-US" w:eastAsia="zh-CN"/>
+        </w:rPr>
+      </w:pPr>
+      <w:r>
+        <w:rPr>
+          <w:rFonts w:hint="eastAsia"/>
+          <w:sz w:val="24"/>
+          <w:szCs w:val="24"/>
           <w:lang w:val="en-US" w:eastAsia="zh-CN"/>
         </w:rPr>
         <w:t>登录</w:t>
@@ -23,16 +27,20 @@
     </w:p>
     <w:p>
       <w:pPr>
-        <w:pStyle w:val="4"/>
-        <w:bidi w:val="0"/>
-        <w:rPr>
-          <w:rFonts w:hint="eastAsia"/>
-          <w:lang w:val="en-US" w:eastAsia="zh-CN"/>
-        </w:rPr>
-      </w:pPr>
-      <w:r>
-        <w:rPr>
-          <w:rFonts w:hint="eastAsia"/>
+        <w:pStyle w:val="7"/>
+        <w:bidi w:val="0"/>
+        <w:rPr>
+          <w:rFonts w:hint="eastAsia"/>
+          <w:sz w:val="24"/>
+          <w:szCs w:val="22"/>
+          <w:lang w:val="en-US" w:eastAsia="zh-CN"/>
+        </w:rPr>
+      </w:pPr>
+      <w:r>
+        <w:rPr>
+          <w:rFonts w:hint="eastAsia"/>
+          <w:sz w:val="24"/>
+          <w:szCs w:val="22"/>
           <w:lang w:val="en-US" w:eastAsia="zh-CN"/>
         </w:rPr>
         <w:t>1 第一次使用远程git，需要获取公钥，方法如下：</w:t>
@@ -40,16 +48,20 @@
     </w:p>
     <w:p>
       <w:pPr>
-        <w:pStyle w:val="4"/>
-        <w:bidi w:val="0"/>
-        <w:rPr>
-          <w:rFonts w:hint="eastAsia"/>
-          <w:lang w:val="en-US" w:eastAsia="zh-CN"/>
-        </w:rPr>
-      </w:pPr>
-      <w:r>
-        <w:rPr>
-          <w:rFonts w:hint="eastAsia"/>
+        <w:pStyle w:val="7"/>
+        <w:bidi w:val="0"/>
+        <w:rPr>
+          <w:rFonts w:hint="eastAsia"/>
+          <w:sz w:val="24"/>
+          <w:szCs w:val="22"/>
+          <w:lang w:val="en-US" w:eastAsia="zh-CN"/>
+        </w:rPr>
+      </w:pPr>
+      <w:r>
+        <w:rPr>
+          <w:rFonts w:hint="eastAsia"/>
+          <w:sz w:val="24"/>
+          <w:szCs w:val="22"/>
           <w:lang w:val="en-US" w:eastAsia="zh-CN"/>
         </w:rPr>
         <w:t>1.1 打开git bush，输入ssh-keygen -t rsa -C "28注册邮箱24@qq.com"</w:t>
@@ -57,16 +69,20 @@
     </w:p>
     <w:p>
       <w:pPr>
-        <w:pStyle w:val="4"/>
-        <w:bidi w:val="0"/>
-        <w:rPr>
-          <w:rFonts w:hint="eastAsia"/>
-          <w:lang w:val="en-US" w:eastAsia="zh-CN"/>
-        </w:rPr>
-      </w:pPr>
-      <w:r>
-        <w:rPr>
-          <w:rFonts w:hint="eastAsia"/>
+        <w:pStyle w:val="7"/>
+        <w:bidi w:val="0"/>
+        <w:rPr>
+          <w:rFonts w:hint="eastAsia"/>
+          <w:sz w:val="24"/>
+          <w:szCs w:val="22"/>
+          <w:lang w:val="en-US" w:eastAsia="zh-CN"/>
+        </w:rPr>
+      </w:pPr>
+      <w:r>
+        <w:rPr>
+          <w:rFonts w:hint="eastAsia"/>
+          <w:sz w:val="24"/>
+          <w:szCs w:val="22"/>
           <w:lang w:val="en-US" w:eastAsia="zh-CN"/>
         </w:rPr>
         <w:t>1.2 Enter file in which to save the key (/c/Users/Administrator/.ssh/id_rsa):可以不输入。</w:t>
@@ -74,16 +90,20 @@
     </w:p>
     <w:p>
       <w:pPr>
-        <w:pStyle w:val="4"/>
-        <w:bidi w:val="0"/>
-        <w:rPr>
-          <w:rFonts w:hint="eastAsia"/>
-          <w:lang w:val="en-US" w:eastAsia="zh-CN"/>
-        </w:rPr>
-      </w:pPr>
-      <w:r>
-        <w:rPr>
-          <w:rFonts w:hint="eastAsia"/>
+        <w:pStyle w:val="7"/>
+        <w:bidi w:val="0"/>
+        <w:rPr>
+          <w:rFonts w:hint="eastAsia"/>
+          <w:sz w:val="24"/>
+          <w:szCs w:val="22"/>
+          <w:lang w:val="en-US" w:eastAsia="zh-CN"/>
+        </w:rPr>
+      </w:pPr>
+      <w:r>
+        <w:rPr>
+          <w:rFonts w:hint="eastAsia"/>
+          <w:sz w:val="24"/>
+          <w:szCs w:val="22"/>
           <w:lang w:val="en-US" w:eastAsia="zh-CN"/>
         </w:rPr>
         <w:t>1.3 Enter passphrase (empty for no passphrase):123456</w:t>
@@ -91,16 +111,20 @@
     </w:p>
     <w:p>
       <w:pPr>
-        <w:pStyle w:val="4"/>
-        <w:bidi w:val="0"/>
-        <w:rPr>
-          <w:rFonts w:hint="eastAsia"/>
-          <w:lang w:val="en-US" w:eastAsia="zh-CN"/>
-        </w:rPr>
-      </w:pPr>
-      <w:r>
-        <w:rPr>
-          <w:rFonts w:hint="eastAsia"/>
+        <w:pStyle w:val="7"/>
+        <w:bidi w:val="0"/>
+        <w:rPr>
+          <w:rFonts w:hint="eastAsia"/>
+          <w:sz w:val="24"/>
+          <w:szCs w:val="22"/>
+          <w:lang w:val="en-US" w:eastAsia="zh-CN"/>
+        </w:rPr>
+      </w:pPr>
+      <w:r>
+        <w:rPr>
+          <w:rFonts w:hint="eastAsia"/>
+          <w:sz w:val="24"/>
+          <w:szCs w:val="22"/>
           <w:lang w:val="en-US" w:eastAsia="zh-CN"/>
         </w:rPr>
         <w:t>1.4 在/c/Users/Administrator/.ssh中找到。Pub文件，复制其中所有内容。</w:t>
@@ -108,16 +132,20 @@
     </w:p>
     <w:p>
       <w:pPr>
-        <w:pStyle w:val="4"/>
+        <w:pStyle w:val="7"/>
         <w:bidi w:val="0"/>
         <w:rPr>
           <w:rFonts w:hint="default"/>
-          <w:lang w:val="en-US" w:eastAsia="zh-CN"/>
-        </w:rPr>
-      </w:pPr>
-      <w:r>
-        <w:rPr>
-          <w:rFonts w:hint="eastAsia"/>
+          <w:sz w:val="24"/>
+          <w:szCs w:val="22"/>
+          <w:lang w:val="en-US" w:eastAsia="zh-CN"/>
+        </w:rPr>
+      </w:pPr>
+      <w:r>
+        <w:rPr>
+          <w:rFonts w:hint="eastAsia"/>
+          <w:sz w:val="24"/>
+          <w:szCs w:val="22"/>
           <w:lang w:val="en-US" w:eastAsia="zh-CN"/>
         </w:rPr>
         <w:t>1.5 打开github.com，在settings中SSH and GPG keys，添加ssh，title随便填，key为复制的内容。</w:t>
@@ -125,16 +153,20 @@
     </w:p>
     <w:p>
       <w:pPr>
-        <w:pStyle w:val="4"/>
-        <w:bidi w:val="0"/>
-        <w:rPr>
-          <w:rFonts w:hint="eastAsia"/>
-          <w:lang w:val="en-US" w:eastAsia="zh-CN"/>
-        </w:rPr>
-      </w:pPr>
-      <w:r>
-        <w:rPr>
-          <w:rFonts w:hint="eastAsia"/>
+        <w:pStyle w:val="7"/>
+        <w:bidi w:val="0"/>
+        <w:rPr>
+          <w:rFonts w:hint="eastAsia"/>
+          <w:sz w:val="24"/>
+          <w:szCs w:val="22"/>
+          <w:lang w:val="en-US" w:eastAsia="zh-CN"/>
+        </w:rPr>
+      </w:pPr>
+      <w:r>
+        <w:rPr>
+          <w:rFonts w:hint="eastAsia"/>
+          <w:sz w:val="24"/>
+          <w:szCs w:val="22"/>
           <w:lang w:val="en-US" w:eastAsia="zh-CN"/>
         </w:rPr>
         <w:t>1.6 在git bush 中输入ssh -T git@github.com，验证是否登录成功</w:t>
@@ -142,16 +174,20 @@
     </w:p>
     <w:p>
       <w:pPr>
-        <w:pStyle w:val="4"/>
-        <w:bidi w:val="0"/>
-        <w:rPr>
-          <w:rFonts w:hint="eastAsia"/>
-          <w:lang w:val="en-US" w:eastAsia="zh-CN"/>
-        </w:rPr>
-      </w:pPr>
-      <w:r>
-        <w:rPr>
-          <w:rFonts w:hint="eastAsia"/>
+        <w:pStyle w:val="7"/>
+        <w:bidi w:val="0"/>
+        <w:rPr>
+          <w:rFonts w:hint="eastAsia"/>
+          <w:sz w:val="24"/>
+          <w:szCs w:val="22"/>
+          <w:lang w:val="en-US" w:eastAsia="zh-CN"/>
+        </w:rPr>
+      </w:pPr>
+      <w:r>
+        <w:rPr>
+          <w:rFonts w:hint="eastAsia"/>
+          <w:sz w:val="24"/>
+          <w:szCs w:val="22"/>
           <w:lang w:val="en-US" w:eastAsia="zh-CN"/>
         </w:rPr>
         <w:t>1.6.1 出现如下报错：</w:t>
@@ -159,16 +195,22 @@
     </w:p>
     <w:p>
       <w:pPr>
-        <w:pStyle w:val="4"/>
+        <w:pStyle w:val="7"/>
         <w:bidi w:val="0"/>
         <w:rPr>
           <w:rFonts w:hint="default"/>
+          <w:sz w:val="24"/>
+          <w:szCs w:val="22"/>
+          <w:u w:val="single"/>
           <w:lang w:val="en-US" w:eastAsia="zh-CN"/>
         </w:rPr>
       </w:pPr>
       <w:r>
         <w:rPr>
           <w:rFonts w:hint="default"/>
+          <w:sz w:val="24"/>
+          <w:szCs w:val="22"/>
+          <w:u w:val="single"/>
           <w:lang w:val="en-US" w:eastAsia="zh-CN"/>
         </w:rPr>
         <w:t>The authenticity of host 'github.com (13.250.177.223)' can't be established.</w:t>
@@ -176,18 +218,24 @@
     </w:p>
     <w:p>
       <w:pPr>
-        <w:pStyle w:val="4"/>
+        <w:pStyle w:val="7"/>
         <w:bidi w:val="0"/>
         <w:ind w:left="420" w:leftChars="200" w:firstLine="0" w:firstLineChars="0"/>
         <w:jc w:val="left"/>
         <w:rPr>
           <w:rFonts w:hint="default"/>
+          <w:sz w:val="24"/>
+          <w:szCs w:val="22"/>
+          <w:u w:val="single"/>
           <w:lang w:val="en-US" w:eastAsia="zh-CN"/>
         </w:rPr>
       </w:pPr>
       <w:r>
         <w:rPr>
           <w:rFonts w:hint="default"/>
+          <w:sz w:val="24"/>
+          <w:szCs w:val="22"/>
+          <w:u w:val="single"/>
           <w:lang w:val="en-US" w:eastAsia="zh-CN"/>
         </w:rPr>
         <w:t>RSA key fingerprint is SHA256:nThbg6kXUpJWGl7E1IGOCspRomTxdCARLviKw6E5SY8.</w:t>
@@ -195,16 +243,21 @@
     </w:p>
     <w:p>
       <w:pPr>
-        <w:pStyle w:val="4"/>
+        <w:pStyle w:val="7"/>
         <w:bidi w:val="0"/>
         <w:rPr>
           <w:rFonts w:hint="default"/>
+          <w:sz w:val="24"/>
+          <w:szCs w:val="22"/>
           <w:lang w:val="en-US" w:eastAsia="zh-CN"/>
         </w:rPr>
       </w:pPr>
       <w:r>
         <w:rPr>
           <w:rFonts w:hint="default"/>
+          <w:sz w:val="24"/>
+          <w:szCs w:val="22"/>
+          <w:u w:val="single"/>
           <w:lang w:val="en-US" w:eastAsia="zh-CN"/>
         </w:rPr>
         <w:t>Are you sure you want to continue connecting (yes/no)?</w:t>
@@ -212,6 +265,8 @@
       <w:r>
         <w:rPr>
           <w:rFonts w:hint="eastAsia"/>
+          <w:sz w:val="24"/>
+          <w:szCs w:val="22"/>
           <w:lang w:val="en-US" w:eastAsia="zh-CN"/>
         </w:rPr>
         <w:t>输入yes，会在，ssh文件夹生成known_hosts文件，问题解决</w:t>
@@ -219,16 +274,20 @@
     </w:p>
     <w:p>
       <w:pPr>
-        <w:pStyle w:val="4"/>
-        <w:bidi w:val="0"/>
-        <w:rPr>
-          <w:rFonts w:hint="eastAsia"/>
-          <w:lang w:val="en-US" w:eastAsia="zh-CN"/>
-        </w:rPr>
-      </w:pPr>
-      <w:r>
-        <w:rPr>
-          <w:rFonts w:hint="eastAsia"/>
+        <w:pStyle w:val="7"/>
+        <w:bidi w:val="0"/>
+        <w:rPr>
+          <w:rFonts w:hint="eastAsia"/>
+          <w:sz w:val="24"/>
+          <w:szCs w:val="22"/>
+          <w:lang w:val="en-US" w:eastAsia="zh-CN"/>
+        </w:rPr>
+      </w:pPr>
+      <w:r>
+        <w:rPr>
+          <w:rFonts w:hint="eastAsia"/>
+          <w:sz w:val="24"/>
+          <w:szCs w:val="22"/>
           <w:lang w:val="en-US" w:eastAsia="zh-CN"/>
         </w:rPr>
         <w:t>2 创建仓库</w:t>
@@ -236,16 +295,20 @@
     </w:p>
     <w:p>
       <w:pPr>
-        <w:pStyle w:val="4"/>
-        <w:bidi w:val="0"/>
-        <w:rPr>
-          <w:rFonts w:hint="eastAsia"/>
-          <w:lang w:val="en-US" w:eastAsia="zh-CN"/>
-        </w:rPr>
-      </w:pPr>
-      <w:r>
-        <w:rPr>
-          <w:rFonts w:hint="eastAsia"/>
+        <w:pStyle w:val="7"/>
+        <w:bidi w:val="0"/>
+        <w:rPr>
+          <w:rFonts w:hint="eastAsia"/>
+          <w:sz w:val="24"/>
+          <w:szCs w:val="22"/>
+          <w:lang w:val="en-US" w:eastAsia="zh-CN"/>
+        </w:rPr>
+      </w:pPr>
+      <w:r>
+        <w:rPr>
+          <w:rFonts w:hint="eastAsia"/>
+          <w:sz w:val="24"/>
+          <w:szCs w:val="22"/>
           <w:lang w:val="en-US" w:eastAsia="zh-CN"/>
         </w:rPr>
         <w:t>2.1 在网站上创建，然后clone到本地</w:t>
@@ -253,16 +316,20 @@
     </w:p>
     <w:p>
       <w:pPr>
-        <w:pStyle w:val="4"/>
-        <w:bidi w:val="0"/>
-        <w:rPr>
-          <w:rFonts w:hint="eastAsia"/>
-          <w:lang w:val="en-US" w:eastAsia="zh-CN"/>
-        </w:rPr>
-      </w:pPr>
-      <w:r>
-        <w:rPr>
-          <w:rFonts w:hint="eastAsia"/>
+        <w:pStyle w:val="7"/>
+        <w:bidi w:val="0"/>
+        <w:rPr>
+          <w:rFonts w:hint="eastAsia"/>
+          <w:sz w:val="24"/>
+          <w:szCs w:val="22"/>
+          <w:lang w:val="en-US" w:eastAsia="zh-CN"/>
+        </w:rPr>
+      </w:pPr>
+      <w:r>
+        <w:rPr>
+          <w:rFonts w:hint="eastAsia"/>
+          <w:sz w:val="24"/>
+          <w:szCs w:val="22"/>
           <w:lang w:val="en-US" w:eastAsia="zh-CN"/>
         </w:rPr>
         <w:t>2.1.1 网站部分跟着网站步骤操作即可</w:t>
@@ -270,16 +337,20 @@
     </w:p>
     <w:p>
       <w:pPr>
-        <w:pStyle w:val="4"/>
-        <w:bidi w:val="0"/>
-        <w:rPr>
-          <w:rFonts w:hint="eastAsia"/>
-          <w:lang w:val="en-US" w:eastAsia="zh-CN"/>
-        </w:rPr>
-      </w:pPr>
-      <w:r>
-        <w:rPr>
-          <w:rFonts w:hint="eastAsia"/>
+        <w:pStyle w:val="7"/>
+        <w:bidi w:val="0"/>
+        <w:rPr>
+          <w:rFonts w:hint="eastAsia"/>
+          <w:sz w:val="24"/>
+          <w:szCs w:val="22"/>
+          <w:lang w:val="en-US" w:eastAsia="zh-CN"/>
+        </w:rPr>
+      </w:pPr>
+      <w:r>
+        <w:rPr>
+          <w:rFonts w:hint="eastAsia"/>
+          <w:sz w:val="24"/>
+          <w:szCs w:val="22"/>
           <w:lang w:val="en-US" w:eastAsia="zh-CN"/>
         </w:rPr>
         <w:t>2.1.2 clone到本地：git clone git@github.com:zhouxueric/</w:t>
@@ -290,6 +361,8 @@
           <w:i/>
           <w:iCs/>
           <w:color w:val="0000FF"/>
+          <w:sz w:val="24"/>
+          <w:szCs w:val="22"/>
           <w:lang w:val="en-US" w:eastAsia="zh-CN"/>
           <w14:textFill>
             <w14:gradFill>
@@ -310,6 +383,8 @@
       <w:r>
         <w:rPr>
           <w:rFonts w:hint="eastAsia"/>
+          <w:sz w:val="24"/>
+          <w:szCs w:val="22"/>
           <w:lang w:val="en-US" w:eastAsia="zh-CN"/>
         </w:rPr>
         <w:t>.git</w:t>
@@ -317,14 +392,20 @@
     </w:p>
     <w:p>
       <w:pPr>
-        <w:pStyle w:val="4"/>
+        <w:pStyle w:val="7"/>
         <w:bidi w:val="0"/>
         <w:rPr>
           <w:rFonts w:hint="default"/>
-          <w:lang w:val="en-US" w:eastAsia="zh-CN"/>
-        </w:rPr>
-      </w:pPr>
-      <w:r>
+          <w:sz w:val="24"/>
+          <w:szCs w:val="22"/>
+          <w:lang w:val="en-US" w:eastAsia="zh-CN"/>
+        </w:rPr>
+      </w:pPr>
+      <w:r>
+        <w:rPr>
+          <w:sz w:val="24"/>
+          <w:szCs w:val="22"/>
+        </w:rPr>
         <w:drawing>
           <wp:inline distT="0" distB="0" distL="114300" distR="114300">
             <wp:extent cx="3305175" cy="1866900"/>
@@ -370,16 +451,20 @@
     </w:p>
     <w:p>
       <w:pPr>
-        <w:pStyle w:val="4"/>
-        <w:bidi w:val="0"/>
-        <w:rPr>
-          <w:rFonts w:hint="eastAsia"/>
-          <w:lang w:val="en-US" w:eastAsia="zh-CN"/>
-        </w:rPr>
-      </w:pPr>
-      <w:r>
-        <w:rPr>
-          <w:rFonts w:hint="eastAsia"/>
+        <w:pStyle w:val="7"/>
+        <w:bidi w:val="0"/>
+        <w:rPr>
+          <w:rFonts w:hint="eastAsia"/>
+          <w:sz w:val="24"/>
+          <w:szCs w:val="22"/>
+          <w:lang w:val="en-US" w:eastAsia="zh-CN"/>
+        </w:rPr>
+      </w:pPr>
+      <w:r>
+        <w:rPr>
+          <w:rFonts w:hint="eastAsia"/>
+          <w:sz w:val="24"/>
+          <w:szCs w:val="22"/>
           <w:lang w:val="en-US" w:eastAsia="zh-CN"/>
         </w:rPr>
         <w:t>2.2 在本地创建</w:t>
@@ -387,16 +472,20 @@
     </w:p>
     <w:p>
       <w:pPr>
-        <w:pStyle w:val="4"/>
-        <w:bidi w:val="0"/>
-        <w:rPr>
-          <w:rFonts w:hint="eastAsia"/>
-          <w:lang w:val="en-US" w:eastAsia="zh-CN"/>
-        </w:rPr>
-      </w:pPr>
-      <w:r>
-        <w:rPr>
-          <w:rFonts w:hint="eastAsia"/>
+        <w:pStyle w:val="7"/>
+        <w:bidi w:val="0"/>
+        <w:rPr>
+          <w:rFonts w:hint="eastAsia"/>
+          <w:sz w:val="24"/>
+          <w:szCs w:val="22"/>
+          <w:lang w:val="en-US" w:eastAsia="zh-CN"/>
+        </w:rPr>
+      </w:pPr>
+      <w:r>
+        <w:rPr>
+          <w:rFonts w:hint="eastAsia"/>
+          <w:sz w:val="24"/>
+          <w:szCs w:val="22"/>
           <w:lang w:val="en-US" w:eastAsia="zh-CN"/>
         </w:rPr>
         <w:t xml:space="preserve">进入在创建的文件夹，打开git bush 输入git init &gt; git add . &gt; git commit -m </w:t>
@@ -404,6 +493,8 @@
       <w:r>
         <w:rPr>
           <w:rFonts w:hint="default"/>
+          <w:sz w:val="24"/>
+          <w:szCs w:val="22"/>
           <w:lang w:val="en-US" w:eastAsia="zh-CN"/>
         </w:rPr>
         <w:t>“</w:t>
@@ -411,6 +502,8 @@
       <w:r>
         <w:rPr>
           <w:rFonts w:hint="eastAsia"/>
+          <w:sz w:val="24"/>
+          <w:szCs w:val="22"/>
           <w:lang w:val="en-US" w:eastAsia="zh-CN"/>
         </w:rPr>
         <w:t>说点什么</w:t>
@@ -418,6 +511,8 @@
       <w:r>
         <w:rPr>
           <w:rFonts w:hint="default"/>
+          <w:sz w:val="24"/>
+          <w:szCs w:val="22"/>
           <w:lang w:val="en-US" w:eastAsia="zh-CN"/>
         </w:rPr>
         <w:t>”</w:t>
@@ -425,6 +520,8 @@
       <w:r>
         <w:rPr>
           <w:rFonts w:hint="eastAsia"/>
+          <w:sz w:val="24"/>
+          <w:szCs w:val="22"/>
           <w:lang w:val="en-US" w:eastAsia="zh-CN"/>
         </w:rPr>
         <w:t>，第一次会提示输入用户名和邮箱。</w:t>
@@ -432,16 +529,20 @@
     </w:p>
     <w:p>
       <w:pPr>
-        <w:pStyle w:val="4"/>
-        <w:bidi w:val="0"/>
-        <w:rPr>
-          <w:rFonts w:hint="eastAsia"/>
-          <w:lang w:val="en-US" w:eastAsia="zh-CN"/>
-        </w:rPr>
-      </w:pPr>
-      <w:r>
-        <w:rPr>
-          <w:rFonts w:hint="eastAsia"/>
+        <w:pStyle w:val="7"/>
+        <w:bidi w:val="0"/>
+        <w:rPr>
+          <w:rFonts w:hint="eastAsia"/>
+          <w:sz w:val="24"/>
+          <w:szCs w:val="22"/>
+          <w:lang w:val="en-US" w:eastAsia="zh-CN"/>
+        </w:rPr>
+      </w:pPr>
+      <w:r>
+        <w:rPr>
+          <w:rFonts w:hint="eastAsia"/>
+          <w:sz w:val="24"/>
+          <w:szCs w:val="22"/>
           <w:lang w:val="en-US" w:eastAsia="zh-CN"/>
         </w:rPr>
         <w:t>2.3 网站、本地都有文件，要将两者合并</w:t>
@@ -449,16 +550,20 @@
     </w:p>
     <w:p>
       <w:pPr>
-        <w:pStyle w:val="4"/>
+        <w:pStyle w:val="7"/>
         <w:bidi w:val="0"/>
         <w:rPr>
           <w:rFonts w:hint="default"/>
-          <w:lang w:val="en-US" w:eastAsia="zh-CN"/>
-        </w:rPr>
-      </w:pPr>
-      <w:r>
-        <w:rPr>
-          <w:rFonts w:hint="eastAsia"/>
+          <w:sz w:val="24"/>
+          <w:szCs w:val="22"/>
+          <w:lang w:val="en-US" w:eastAsia="zh-CN"/>
+        </w:rPr>
+      </w:pPr>
+      <w:r>
+        <w:rPr>
+          <w:rFonts w:hint="eastAsia"/>
+          <w:sz w:val="24"/>
+          <w:szCs w:val="22"/>
           <w:lang w:val="en-US" w:eastAsia="zh-CN"/>
         </w:rPr>
         <w:t>进入本地文件夹，打开git bush，执行2.2的步骤，然后git remote origin git@github.com:zhouxueric/</w:t>
@@ -469,6 +574,8 @@
           <w:i/>
           <w:iCs/>
           <w:color w:val="0000FF"/>
+          <w:sz w:val="24"/>
+          <w:szCs w:val="22"/>
           <w:lang w:val="en-US" w:eastAsia="zh-CN"/>
           <w14:textFill>
             <w14:gradFill>
@@ -489,6 +596,8 @@
       <w:r>
         <w:rPr>
           <w:rFonts w:hint="eastAsia"/>
+          <w:sz w:val="24"/>
+          <w:szCs w:val="22"/>
           <w:lang w:val="en-US" w:eastAsia="zh-CN"/>
         </w:rPr>
         <w:t xml:space="preserve">.git </w:t>
@@ -497,6 +606,8 @@
         <w:rPr>
           <w:rFonts w:hint="eastAsia"/>
           <w:color w:val="FF0000"/>
+          <w:sz w:val="24"/>
+          <w:szCs w:val="22"/>
           <w:lang w:val="en-US" w:eastAsia="zh-CN"/>
         </w:rPr>
         <w:t>待续</w:t>
@@ -504,26 +615,32 @@
     </w:p>
     <w:p>
       <w:pPr>
-        <w:pStyle w:val="4"/>
-        <w:bidi w:val="0"/>
-        <w:rPr>
-          <w:rFonts w:hint="eastAsia"/>
-          <w:lang w:val="en-US" w:eastAsia="zh-CN"/>
-        </w:rPr>
-      </w:pPr>
-    </w:p>
-    <w:p>
-      <w:pPr>
-        <w:pStyle w:val="4"/>
-        <w:bidi w:val="0"/>
-        <w:rPr>
-          <w:rFonts w:hint="eastAsia"/>
-          <w:lang w:val="en-US" w:eastAsia="zh-CN"/>
-        </w:rPr>
-      </w:pPr>
-      <w:r>
-        <w:rPr>
-          <w:rFonts w:hint="eastAsia"/>
+        <w:pStyle w:val="7"/>
+        <w:bidi w:val="0"/>
+        <w:rPr>
+          <w:rFonts w:hint="eastAsia"/>
+          <w:sz w:val="24"/>
+          <w:szCs w:val="22"/>
+          <w:lang w:val="en-US" w:eastAsia="zh-CN"/>
+        </w:rPr>
+      </w:pPr>
+    </w:p>
+    <w:p>
+      <w:pPr>
+        <w:pStyle w:val="7"/>
+        <w:bidi w:val="0"/>
+        <w:rPr>
+          <w:rFonts w:hint="eastAsia"/>
+          <w:sz w:val="24"/>
+          <w:szCs w:val="22"/>
+          <w:lang w:val="en-US" w:eastAsia="zh-CN"/>
+        </w:rPr>
+      </w:pPr>
+      <w:r>
+        <w:rPr>
+          <w:rFonts w:hint="eastAsia"/>
+          <w:sz w:val="24"/>
+          <w:szCs w:val="22"/>
           <w:lang w:val="en-US" w:eastAsia="zh-CN"/>
         </w:rPr>
         <w:t>3 远程操作</w:t>
@@ -531,16 +648,20 @@
     </w:p>
     <w:p>
       <w:pPr>
-        <w:pStyle w:val="4"/>
-        <w:bidi w:val="0"/>
-        <w:rPr>
-          <w:rFonts w:hint="eastAsia"/>
-          <w:lang w:val="en-US" w:eastAsia="zh-CN"/>
-        </w:rPr>
-      </w:pPr>
-      <w:r>
-        <w:rPr>
-          <w:rFonts w:hint="eastAsia"/>
+        <w:pStyle w:val="7"/>
+        <w:bidi w:val="0"/>
+        <w:rPr>
+          <w:rFonts w:hint="eastAsia"/>
+          <w:sz w:val="24"/>
+          <w:szCs w:val="22"/>
+          <w:lang w:val="en-US" w:eastAsia="zh-CN"/>
+        </w:rPr>
+      </w:pPr>
+      <w:r>
+        <w:rPr>
+          <w:rFonts w:hint="eastAsia"/>
+          <w:sz w:val="24"/>
+          <w:szCs w:val="22"/>
           <w:lang w:val="en-US" w:eastAsia="zh-CN"/>
         </w:rPr>
         <w:t>Commit之后，本地仓库已经就绪，接下来，将其远程连接到github</w:t>
@@ -548,44 +669,528 @@
     </w:p>
     <w:p>
       <w:pPr>
-        <w:pStyle w:val="4"/>
+        <w:pStyle w:val="7"/>
+        <w:bidi w:val="0"/>
+        <w:rPr>
+          <w:rFonts w:hint="eastAsia"/>
+          <w:sz w:val="24"/>
+          <w:szCs w:val="22"/>
+          <w:lang w:val="en-US" w:eastAsia="zh-CN"/>
+        </w:rPr>
+      </w:pPr>
+      <w:r>
+        <w:rPr>
+          <w:rFonts w:hint="eastAsia"/>
+          <w:sz w:val="24"/>
+          <w:szCs w:val="22"/>
+          <w:lang w:val="en-US" w:eastAsia="zh-CN"/>
+        </w:rPr>
+        <w:t>如果远程仓库有变化，需要选用git pull 进行分支的合并，然后才能推送：git push origin master 如果提示</w:t>
+      </w:r>
+      <w:r>
+        <w:rPr>
+          <w:rFonts w:hint="eastAsia"/>
+          <w:sz w:val="24"/>
+          <w:szCs w:val="22"/>
+          <w:u w:val="single"/>
+          <w:lang w:val="en-US" w:eastAsia="zh-CN"/>
+        </w:rPr>
+        <w:t>unrelated history</w:t>
+      </w:r>
+      <w:r>
+        <w:rPr>
+          <w:rFonts w:hint="eastAsia"/>
+          <w:sz w:val="24"/>
+          <w:szCs w:val="22"/>
+          <w:lang w:val="en-US" w:eastAsia="zh-CN"/>
+        </w:rPr>
+        <w:t>，则在后面增加 --arrow-unrelated-histeries.一般在2.3的情况会出现。</w:t>
+      </w:r>
+    </w:p>
+    <w:p>
+      <w:pPr>
+        <w:pStyle w:val="7"/>
+        <w:bidi w:val="0"/>
+        <w:rPr>
+          <w:rFonts w:hint="eastAsia"/>
+          <w:sz w:val="24"/>
+          <w:szCs w:val="22"/>
+          <w:lang w:val="en-US" w:eastAsia="zh-CN"/>
+        </w:rPr>
+      </w:pPr>
+    </w:p>
+    <w:p>
+      <w:pPr>
+        <w:pStyle w:val="7"/>
+        <w:bidi w:val="0"/>
+        <w:rPr>
+          <w:rFonts w:hint="eastAsia"/>
+          <w:sz w:val="24"/>
+          <w:szCs w:val="22"/>
+          <w:lang w:val="en-US" w:eastAsia="zh-CN"/>
+        </w:rPr>
+      </w:pPr>
+    </w:p>
+    <w:p>
+      <w:pPr>
+        <w:pStyle w:val="7"/>
+        <w:bidi w:val="0"/>
+        <w:rPr>
+          <w:rFonts w:hint="eastAsia"/>
+          <w:sz w:val="24"/>
+          <w:szCs w:val="22"/>
+          <w:lang w:val="en-US" w:eastAsia="zh-CN"/>
+        </w:rPr>
+      </w:pPr>
+    </w:p>
+    <w:p>
+      <w:pPr>
+        <w:pStyle w:val="7"/>
+        <w:bidi w:val="0"/>
+        <w:ind w:left="0" w:leftChars="0" w:firstLine="0" w:firstLineChars="0"/>
+        <w:rPr>
+          <w:rFonts w:hint="eastAsia"/>
+          <w:sz w:val="24"/>
+          <w:szCs w:val="22"/>
+          <w:lang w:val="en-US" w:eastAsia="zh-CN"/>
+        </w:rPr>
+      </w:pPr>
+      <w:r>
+        <w:rPr>
+          <w:rFonts w:hint="eastAsia"/>
+          <w:sz w:val="24"/>
+          <w:szCs w:val="22"/>
+          <w:lang w:val="en-US" w:eastAsia="zh-CN"/>
+        </w:rPr>
+        <w:t>二、Vscode中使用git，出现如下问题：</w:t>
+      </w:r>
+    </w:p>
+    <w:p>
+      <w:pPr>
+        <w:keepNext w:val="0"/>
+        <w:keepLines w:val="0"/>
+        <w:widowControl/>
+        <w:suppressLineNumbers w:val="0"/>
+        <w:shd w:val="clear" w:fill="1E1E1E"/>
+        <w:spacing w:line="285" w:lineRule="atLeast"/>
+        <w:jc w:val="left"/>
+        <w:rPr>
+          <w:rFonts w:ascii="Consolas" w:hAnsi="Consolas" w:eastAsia="Consolas" w:cs="Consolas"/>
+          <w:b w:val="0"/>
+          <w:color w:val="D4D4D4"/>
+          <w:sz w:val="21"/>
+          <w:szCs w:val="21"/>
+        </w:rPr>
+      </w:pPr>
+      <w:r>
+        <w:rPr>
+          <w:rFonts w:hint="default" w:ascii="Consolas" w:hAnsi="Consolas" w:eastAsia="Consolas" w:cs="Consolas"/>
+          <w:b w:val="0"/>
+          <w:color w:val="D4D4D4"/>
+          <w:kern w:val="0"/>
+          <w:sz w:val="21"/>
+          <w:szCs w:val="21"/>
+          <w:shd w:val="clear" w:fill="1E1E1E"/>
+          <w:lang w:val="en-US" w:eastAsia="zh-CN" w:bidi="ar"/>
+        </w:rPr>
+        <w:t>git@github.com: Permission denied (publickey).</w:t>
+      </w:r>
+    </w:p>
+    <w:p>
+      <w:pPr>
+        <w:keepNext w:val="0"/>
+        <w:keepLines w:val="0"/>
+        <w:widowControl/>
+        <w:suppressLineNumbers w:val="0"/>
+        <w:shd w:val="clear" w:fill="1E1E1E"/>
+        <w:spacing w:line="285" w:lineRule="atLeast"/>
+        <w:jc w:val="left"/>
+        <w:rPr>
+          <w:rFonts w:hint="default" w:ascii="Consolas" w:hAnsi="Consolas" w:eastAsia="Consolas" w:cs="Consolas"/>
+          <w:b w:val="0"/>
+          <w:color w:val="D4D4D4"/>
+          <w:sz w:val="21"/>
+          <w:szCs w:val="21"/>
+        </w:rPr>
+      </w:pPr>
+      <w:r>
+        <w:rPr>
+          <w:rFonts w:hint="default" w:ascii="Consolas" w:hAnsi="Consolas" w:eastAsia="Consolas" w:cs="Consolas"/>
+          <w:b w:val="0"/>
+          <w:color w:val="D4D4D4"/>
+          <w:kern w:val="0"/>
+          <w:sz w:val="21"/>
+          <w:szCs w:val="21"/>
+          <w:shd w:val="clear" w:fill="1E1E1E"/>
+          <w:lang w:val="en-US" w:eastAsia="zh-CN" w:bidi="ar"/>
+        </w:rPr>
+        <w:t>fatal: Could not read from remote repository.</w:t>
+      </w:r>
+    </w:p>
+    <w:p>
+      <w:pPr>
+        <w:keepNext w:val="0"/>
+        <w:keepLines w:val="0"/>
+        <w:widowControl/>
+        <w:suppressLineNumbers w:val="0"/>
+        <w:shd w:val="clear" w:fill="1E1E1E"/>
+        <w:spacing w:line="285" w:lineRule="atLeast"/>
+        <w:jc w:val="left"/>
+        <w:rPr>
+          <w:rFonts w:hint="default" w:ascii="Consolas" w:hAnsi="Consolas" w:eastAsia="Consolas" w:cs="Consolas"/>
+          <w:b w:val="0"/>
+          <w:color w:val="D4D4D4"/>
+          <w:sz w:val="21"/>
+          <w:szCs w:val="21"/>
+        </w:rPr>
+      </w:pPr>
+    </w:p>
+    <w:p>
+      <w:pPr>
+        <w:keepNext w:val="0"/>
+        <w:keepLines w:val="0"/>
+        <w:widowControl/>
+        <w:suppressLineNumbers w:val="0"/>
+        <w:shd w:val="clear" w:fill="1E1E1E"/>
+        <w:spacing w:line="285" w:lineRule="atLeast"/>
+        <w:jc w:val="left"/>
+        <w:rPr>
+          <w:rFonts w:hint="default" w:ascii="Consolas" w:hAnsi="Consolas" w:eastAsia="Consolas" w:cs="Consolas"/>
+          <w:b w:val="0"/>
+          <w:color w:val="D4D4D4"/>
+          <w:sz w:val="21"/>
+          <w:szCs w:val="21"/>
+        </w:rPr>
+      </w:pPr>
+      <w:r>
+        <w:rPr>
+          <w:rFonts w:hint="default" w:ascii="Consolas" w:hAnsi="Consolas" w:eastAsia="Consolas" w:cs="Consolas"/>
+          <w:b w:val="0"/>
+          <w:color w:val="D4D4D4"/>
+          <w:kern w:val="0"/>
+          <w:sz w:val="21"/>
+          <w:szCs w:val="21"/>
+          <w:shd w:val="clear" w:fill="1E1E1E"/>
+          <w:lang w:val="en-US" w:eastAsia="zh-CN" w:bidi="ar"/>
+        </w:rPr>
+        <w:t>Please make sure you have the correct access rights</w:t>
+      </w:r>
+    </w:p>
+    <w:p>
+      <w:pPr>
+        <w:keepNext w:val="0"/>
+        <w:keepLines w:val="0"/>
+        <w:widowControl/>
+        <w:suppressLineNumbers w:val="0"/>
+        <w:shd w:val="clear" w:fill="1E1E1E"/>
+        <w:spacing w:line="285" w:lineRule="atLeast"/>
+        <w:jc w:val="left"/>
+        <w:rPr>
+          <w:rFonts w:hint="default" w:ascii="Consolas" w:hAnsi="Consolas" w:eastAsia="Consolas" w:cs="Consolas"/>
+          <w:b w:val="0"/>
+          <w:color w:val="D4D4D4"/>
+          <w:sz w:val="21"/>
+          <w:szCs w:val="21"/>
+        </w:rPr>
+      </w:pPr>
+      <w:r>
+        <w:rPr>
+          <w:rFonts w:hint="default" w:ascii="Consolas" w:hAnsi="Consolas" w:eastAsia="Consolas" w:cs="Consolas"/>
+          <w:b w:val="0"/>
+          <w:color w:val="D4D4D4"/>
+          <w:kern w:val="0"/>
+          <w:sz w:val="21"/>
+          <w:szCs w:val="21"/>
+          <w:shd w:val="clear" w:fill="1E1E1E"/>
+          <w:lang w:val="en-US" w:eastAsia="zh-CN" w:bidi="ar"/>
+        </w:rPr>
+        <w:t>and the repository exists.</w:t>
+      </w:r>
+    </w:p>
+    <w:p>
+      <w:pPr>
+        <w:pStyle w:val="7"/>
         <w:bidi w:val="0"/>
         <w:rPr>
           <w:rFonts w:hint="default"/>
-          <w:lang w:val="en-US" w:eastAsia="zh-CN"/>
-        </w:rPr>
-      </w:pPr>
-      <w:r>
-        <w:rPr>
-          <w:rFonts w:hint="eastAsia"/>
-          <w:lang w:val="en-US" w:eastAsia="zh-CN"/>
-        </w:rPr>
-        <w:t>如果远程仓库有变化，需要选用git pull 进行分支的</w:t>
+          <w:sz w:val="24"/>
+          <w:szCs w:val="22"/>
+          <w:lang w:val="en-US" w:eastAsia="zh-CN"/>
+        </w:rPr>
+      </w:pPr>
+    </w:p>
+    <w:p>
+      <w:pPr>
+        <w:pStyle w:val="7"/>
+        <w:bidi w:val="0"/>
+      </w:pPr>
+      <w:r>
+        <w:drawing>
+          <wp:inline distT="0" distB="0" distL="114300" distR="114300">
+            <wp:extent cx="3562350" cy="1133475"/>
+            <wp:effectExtent l="0" t="0" r="0" b="9525"/>
+            <wp:docPr id="2" name="图片 1"/>
+            <wp:cNvGraphicFramePr>
+              <a:graphicFrameLocks xmlns:a="http://schemas.openxmlformats.org/drawingml/2006/main" noChangeAspect="1"/>
+            </wp:cNvGraphicFramePr>
+            <a:graphic xmlns:a="http://schemas.openxmlformats.org/drawingml/2006/main">
+              <a:graphicData uri="http://schemas.openxmlformats.org/drawingml/2006/picture">
+                <pic:pic xmlns:pic="http://schemas.openxmlformats.org/drawingml/2006/picture">
+                  <pic:nvPicPr>
+                    <pic:cNvPr id="2" name="图片 1"/>
+                    <pic:cNvPicPr>
+                      <a:picLocks noChangeAspect="1"/>
+                    </pic:cNvPicPr>
+                  </pic:nvPicPr>
+                  <pic:blipFill>
+                    <a:blip r:embed="rId5"/>
+                    <a:stretch>
+                      <a:fillRect/>
+                    </a:stretch>
+                  </pic:blipFill>
+                  <pic:spPr>
+                    <a:xfrm>
+                      <a:off x="0" y="0"/>
+                      <a:ext cx="3562350" cy="1133475"/>
+                    </a:xfrm>
+                    <a:prstGeom prst="rect">
+                      <a:avLst/>
+                    </a:prstGeom>
+                    <a:noFill/>
+                    <a:ln>
+                      <a:noFill/>
+                    </a:ln>
+                  </pic:spPr>
+                </pic:pic>
+              </a:graphicData>
+            </a:graphic>
+          </wp:inline>
+        </w:drawing>
+      </w:r>
+    </w:p>
+    <w:p>
+      <w:pPr>
+        <w:pStyle w:val="7"/>
+        <w:bidi w:val="0"/>
+        <w:ind w:left="0" w:leftChars="0" w:firstLine="0" w:firstLineChars="0"/>
+        <w:rPr>
+          <w:rFonts w:hint="default"/>
+          <w:lang w:val="en-US" w:eastAsia="zh-CN"/>
+        </w:rPr>
+      </w:pPr>
+    </w:p>
+    <w:p>
+      <w:pPr>
+        <w:pStyle w:val="3"/>
+        <w:keepNext w:val="0"/>
+        <w:keepLines w:val="0"/>
+        <w:widowControl/>
+        <w:suppressLineNumbers w:val="0"/>
+      </w:pPr>
+      <w:r>
+        <w:t>在vs中每次更新代码都会要输入账号密码，方便起见，可以配置一下让GIT记住密码账号。</w:t>
+      </w:r>
+    </w:p>
+    <w:p>
+      <w:pPr>
+        <w:pStyle w:val="3"/>
+        <w:keepNext w:val="0"/>
+        <w:keepLines w:val="0"/>
+        <w:widowControl/>
+        <w:suppressLineNumbers w:val="0"/>
+      </w:pPr>
+      <w:r>
+        <w:t>git config --global credential.helper store //在Git Bash输入这个命令就可以</w:t>
+      </w:r>
+    </w:p>
+    <w:p>
+      <w:pPr>
+        <w:pStyle w:val="3"/>
+        <w:keepNext w:val="0"/>
+        <w:keepLines w:val="0"/>
+        <w:widowControl/>
+        <w:suppressLineNumbers w:val="0"/>
+      </w:pPr>
+    </w:p>
+    <w:p>
+      <w:pPr>
+        <w:pStyle w:val="2"/>
+        <w:keepNext w:val="0"/>
+        <w:keepLines w:val="0"/>
+        <w:widowControl/>
+        <w:suppressLineNumbers w:val="0"/>
+        <w:pBdr>
+          <w:top w:val="none" w:color="auto" w:sz="0" w:space="0"/>
+          <w:left w:val="none" w:color="auto" w:sz="0" w:space="0"/>
+          <w:bottom w:val="none" w:color="auto" w:sz="0" w:space="0"/>
+          <w:right w:val="none" w:color="auto" w:sz="0" w:space="0"/>
+        </w:pBdr>
+        <w:shd w:val="clear" w:fill="2D2D2D"/>
+        <w:wordWrap w:val="0"/>
+        <w:spacing w:before="0" w:beforeAutospacing="0" w:after="300" w:afterAutospacing="0" w:line="23" w:lineRule="atLeast"/>
+        <w:ind w:left="0" w:right="0" w:firstLine="0"/>
+        <w:jc w:val="left"/>
+        <w:rPr>
+          <w:rStyle w:val="6"/>
+          <w:rFonts w:hint="default" w:ascii="Consolas" w:hAnsi="Consolas" w:eastAsia="Consolas" w:cs="Consolas"/>
+          <w:i w:val="0"/>
+          <w:caps w:val="0"/>
+          <w:color w:val="CCCCCC"/>
+          <w:spacing w:val="0"/>
+          <w:sz w:val="21"/>
+          <w:szCs w:val="21"/>
+          <w:bdr w:val="none" w:color="auto" w:sz="0" w:space="0"/>
+          <w:shd w:val="clear" w:fill="2D2D2D"/>
+        </w:rPr>
+      </w:pPr>
+      <w:r>
+        <w:rPr>
+          <w:rStyle w:val="6"/>
+          <w:rFonts w:hint="default" w:ascii="Consolas" w:hAnsi="Consolas" w:eastAsia="Consolas" w:cs="Consolas"/>
+          <w:i w:val="0"/>
+          <w:caps w:val="0"/>
+          <w:color w:val="CCCCCC"/>
+          <w:spacing w:val="0"/>
+          <w:sz w:val="21"/>
+          <w:szCs w:val="21"/>
+          <w:bdr w:val="none" w:color="auto" w:sz="0" w:space="0"/>
+          <w:shd w:val="clear" w:fill="2D2D2D"/>
+        </w:rPr>
+        <w:t>fatal: 当前分支 master 没有对应的上游分支。</w:t>
       </w:r>
       <w:bookmarkStart w:id="0" w:name="_GoBack"/>
       <w:bookmarkEnd w:id="0"/>
-      <w:r>
-        <w:rPr>
-          <w:rFonts w:hint="eastAsia"/>
-          <w:lang w:val="en-US" w:eastAsia="zh-CN"/>
-        </w:rPr>
-        <w:t>合并，然后才能推送：git push origin master 如果提示unrelated history，则在后面增加 --arrow-unrelated-histeries.一般在2.3的情况会出现。</w:t>
-      </w:r>
-    </w:p>
-    <w:p>
-      <w:pPr>
-        <w:pStyle w:val="4"/>
-        <w:bidi w:val="0"/>
-        <w:rPr>
-          <w:rFonts w:hint="default"/>
-          <w:lang w:val="en-US" w:eastAsia="zh-CN"/>
-        </w:rPr>
-      </w:pPr>
-    </w:p>
-    <w:p>
-      <w:pPr>
-        <w:pStyle w:val="4"/>
-        <w:bidi w:val="0"/>
+    </w:p>
+    <w:p>
+      <w:pPr>
+        <w:pStyle w:val="2"/>
+        <w:keepNext w:val="0"/>
+        <w:keepLines w:val="0"/>
+        <w:widowControl/>
+        <w:suppressLineNumbers w:val="0"/>
+        <w:pBdr>
+          <w:top w:val="none" w:color="auto" w:sz="0" w:space="0"/>
+          <w:left w:val="none" w:color="auto" w:sz="0" w:space="0"/>
+          <w:bottom w:val="none" w:color="auto" w:sz="0" w:space="0"/>
+          <w:right w:val="none" w:color="auto" w:sz="0" w:space="0"/>
+        </w:pBdr>
+        <w:shd w:val="clear" w:fill="2D2D2D"/>
+        <w:wordWrap w:val="0"/>
+        <w:spacing w:before="0" w:beforeAutospacing="0" w:after="300" w:afterAutospacing="0" w:line="23" w:lineRule="atLeast"/>
+        <w:ind w:left="0" w:right="0" w:firstLine="0"/>
+        <w:jc w:val="left"/>
+        <w:rPr>
+          <w:rStyle w:val="6"/>
+          <w:rFonts w:hint="default" w:ascii="Consolas" w:hAnsi="Consolas" w:eastAsia="Consolas" w:cs="Consolas"/>
+          <w:i w:val="0"/>
+          <w:caps w:val="0"/>
+          <w:color w:val="CCCCCC"/>
+          <w:spacing w:val="0"/>
+          <w:sz w:val="21"/>
+          <w:szCs w:val="21"/>
+          <w:bdr w:val="none" w:color="auto" w:sz="0" w:space="0"/>
+          <w:shd w:val="clear" w:fill="2D2D2D"/>
+        </w:rPr>
+      </w:pPr>
+      <w:r>
+        <w:rPr>
+          <w:rStyle w:val="6"/>
+          <w:rFonts w:hint="default" w:ascii="Consolas" w:hAnsi="Consolas" w:eastAsia="Consolas" w:cs="Consolas"/>
+          <w:i w:val="0"/>
+          <w:caps w:val="0"/>
+          <w:color w:val="CCCCCC"/>
+          <w:spacing w:val="0"/>
+          <w:sz w:val="21"/>
+          <w:szCs w:val="21"/>
+          <w:bdr w:val="none" w:color="auto" w:sz="0" w:space="0"/>
+          <w:shd w:val="clear" w:fill="2D2D2D"/>
+        </w:rPr>
+        <w:t>为推送当前分支并建立与远程上游的跟踪，使用</w:t>
+      </w:r>
+    </w:p>
+    <w:p>
+      <w:pPr>
+        <w:pStyle w:val="2"/>
+        <w:keepNext w:val="0"/>
+        <w:keepLines w:val="0"/>
+        <w:widowControl/>
+        <w:suppressLineNumbers w:val="0"/>
+        <w:pBdr>
+          <w:top w:val="none" w:color="auto" w:sz="0" w:space="0"/>
+          <w:left w:val="none" w:color="auto" w:sz="0" w:space="0"/>
+          <w:bottom w:val="none" w:color="auto" w:sz="0" w:space="0"/>
+          <w:right w:val="none" w:color="auto" w:sz="0" w:space="0"/>
+        </w:pBdr>
+        <w:shd w:val="clear" w:fill="2D2D2D"/>
+        <w:wordWrap w:val="0"/>
+        <w:spacing w:before="0" w:beforeAutospacing="0" w:after="300" w:afterAutospacing="0" w:line="23" w:lineRule="atLeast"/>
+        <w:ind w:left="0" w:right="0" w:firstLine="0"/>
+        <w:jc w:val="left"/>
+        <w:rPr>
+          <w:rStyle w:val="6"/>
+          <w:rFonts w:hint="default" w:ascii="Consolas" w:hAnsi="Consolas" w:eastAsia="Consolas" w:cs="Consolas"/>
+          <w:i w:val="0"/>
+          <w:caps w:val="0"/>
+          <w:color w:val="CCCCCC"/>
+          <w:spacing w:val="0"/>
+          <w:sz w:val="21"/>
+          <w:szCs w:val="21"/>
+          <w:bdr w:val="none" w:color="auto" w:sz="0" w:space="0"/>
+          <w:shd w:val="clear" w:fill="2D2D2D"/>
+        </w:rPr>
+      </w:pPr>
+    </w:p>
+    <w:p>
+      <w:pPr>
+        <w:pStyle w:val="2"/>
+        <w:keepNext w:val="0"/>
+        <w:keepLines w:val="0"/>
+        <w:widowControl/>
+        <w:suppressLineNumbers w:val="0"/>
+        <w:pBdr>
+          <w:top w:val="none" w:color="auto" w:sz="0" w:space="0"/>
+          <w:left w:val="none" w:color="auto" w:sz="0" w:space="0"/>
+          <w:bottom w:val="none" w:color="auto" w:sz="0" w:space="0"/>
+          <w:right w:val="none" w:color="auto" w:sz="0" w:space="0"/>
+        </w:pBdr>
+        <w:shd w:val="clear" w:fill="2D2D2D"/>
+        <w:wordWrap w:val="0"/>
+        <w:spacing w:before="0" w:beforeAutospacing="0" w:after="300" w:afterAutospacing="0" w:line="23" w:lineRule="atLeast"/>
+        <w:ind w:left="0" w:right="0" w:firstLine="0"/>
+        <w:jc w:val="left"/>
+        <w:rPr>
+          <w:rFonts w:ascii="Consolas" w:hAnsi="Consolas" w:eastAsia="Consolas" w:cs="Consolas"/>
+          <w:i w:val="0"/>
+          <w:caps w:val="0"/>
+          <w:color w:val="CCCCCC"/>
+          <w:spacing w:val="0"/>
+          <w:sz w:val="18"/>
+          <w:szCs w:val="18"/>
+        </w:rPr>
+      </w:pPr>
+      <w:r>
+        <w:rPr>
+          <w:rStyle w:val="6"/>
+          <w:rFonts w:hint="default" w:ascii="Consolas" w:hAnsi="Consolas" w:eastAsia="Consolas" w:cs="Consolas"/>
+          <w:i w:val="0"/>
+          <w:caps w:val="0"/>
+          <w:color w:val="CCCCCC"/>
+          <w:spacing w:val="0"/>
+          <w:sz w:val="21"/>
+          <w:szCs w:val="21"/>
+          <w:bdr w:val="none" w:color="auto" w:sz="0" w:space="0"/>
+          <w:shd w:val="clear" w:fill="2D2D2D"/>
+        </w:rPr>
+        <w:t xml:space="preserve">    git push --set-upstream origin master</w:t>
+      </w:r>
+    </w:p>
+    <w:p>
+      <w:pPr>
+        <w:pStyle w:val="3"/>
+        <w:keepNext w:val="0"/>
+        <w:keepLines w:val="0"/>
+        <w:widowControl/>
+        <w:suppressLineNumbers w:val="0"/>
         <w:rPr>
           <w:rFonts w:hint="default"/>
           <w:lang w:val="en-US" w:eastAsia="zh-CN"/>
@@ -900,15 +1505,16 @@
       <w:lang w:val="en-US" w:eastAsia="zh-CN" w:bidi="ar-SA"/>
     </w:rPr>
   </w:style>
-  <w:style w:type="character" w:default="1" w:styleId="3">
+  <w:style w:type="character" w:default="1" w:styleId="5">
     <w:name w:val="Default Paragraph Font"/>
     <w:uiPriority w:val="0"/>
   </w:style>
-  <w:style w:type="table" w:default="1" w:styleId="2">
+  <w:style w:type="table" w:default="1" w:styleId="4">
     <w:name w:val="Normal Table"/>
     <w:semiHidden/>
     <w:uiPriority w:val="0"/>
     <w:tblPr>
+      <w:tblLayout w:type="fixed"/>
       <w:tblCellMar>
         <w:top w:w="0" w:type="dxa"/>
         <w:left w:w="108" w:type="dxa"/>
@@ -917,7 +1523,64 @@
       </w:tblCellMar>
     </w:tblPr>
   </w:style>
-  <w:style w:type="paragraph" w:customStyle="1" w:styleId="4">
+  <w:style w:type="paragraph" w:styleId="2">
+    <w:name w:val="HTML Preformatted"/>
+    <w:basedOn w:val="1"/>
+    <w:uiPriority w:val="0"/>
+    <w:pPr>
+      <w:tabs>
+        <w:tab w:val="left" w:pos="916"/>
+        <w:tab w:val="left" w:pos="1832"/>
+        <w:tab w:val="left" w:pos="2748"/>
+        <w:tab w:val="left" w:pos="3664"/>
+        <w:tab w:val="left" w:pos="4580"/>
+        <w:tab w:val="left" w:pos="5496"/>
+        <w:tab w:val="left" w:pos="6412"/>
+        <w:tab w:val="left" w:pos="7328"/>
+        <w:tab w:val="left" w:pos="8244"/>
+        <w:tab w:val="left" w:pos="9160"/>
+        <w:tab w:val="left" w:pos="10076"/>
+        <w:tab w:val="left" w:pos="10992"/>
+        <w:tab w:val="left" w:pos="11908"/>
+        <w:tab w:val="left" w:pos="12824"/>
+        <w:tab w:val="left" w:pos="13740"/>
+        <w:tab w:val="left" w:pos="14656"/>
+      </w:tabs>
+      <w:jc w:val="left"/>
+    </w:pPr>
+    <w:rPr>
+      <w:rFonts w:hint="eastAsia" w:ascii="宋体" w:hAnsi="宋体" w:eastAsia="宋体" w:cs="宋体"/>
+      <w:kern w:val="0"/>
+      <w:sz w:val="24"/>
+      <w:szCs w:val="24"/>
+      <w:lang w:val="en-US" w:eastAsia="zh-CN" w:bidi="ar"/>
+    </w:rPr>
+  </w:style>
+  <w:style w:type="paragraph" w:styleId="3">
+    <w:name w:val="Normal (Web)"/>
+    <w:basedOn w:val="1"/>
+    <w:uiPriority w:val="0"/>
+    <w:pPr>
+      <w:spacing w:before="0" w:beforeAutospacing="1" w:after="0" w:afterAutospacing="1"/>
+      <w:ind w:left="0" w:right="0"/>
+      <w:jc w:val="left"/>
+    </w:pPr>
+    <w:rPr>
+      <w:kern w:val="0"/>
+      <w:sz w:val="24"/>
+      <w:lang w:val="en-US" w:eastAsia="zh-CN" w:bidi="ar"/>
+    </w:rPr>
+  </w:style>
+  <w:style w:type="character" w:styleId="6">
+    <w:name w:val="HTML Code"/>
+    <w:basedOn w:val="5"/>
+    <w:uiPriority w:val="0"/>
+    <w:rPr>
+      <w:rFonts w:ascii="Courier New" w:hAnsi="Courier New"/>
+      <w:sz w:val="20"/>
+    </w:rPr>
+  </w:style>
+  <w:style w:type="paragraph" w:customStyle="1" w:styleId="7">
     <w:name w:val="我的正文"/>
     <w:uiPriority w:val="0"/>
     <w:pPr>
@@ -942,7 +1605,7 @@
         <a:sysClr val="windowText" lastClr="000000"/>
       </a:dk1>
       <a:lt1>
-        <a:sysClr val="window" lastClr="CCE8CF"/>
+        <a:sysClr val="window" lastClr="FFFFFF"/>
       </a:lt1>
       <a:dk2>
         <a:srgbClr val="44546A"/>

--- a/笔记/git使用笔记.docx
+++ b/笔记/git使用笔记.docx
@@ -1039,7 +1039,6 @@
           <w:spacing w:val="0"/>
           <w:sz w:val="21"/>
           <w:szCs w:val="21"/>
-          <w:bdr w:val="none" w:color="auto" w:sz="0" w:space="0"/>
           <w:shd w:val="clear" w:fill="2D2D2D"/>
         </w:rPr>
       </w:pPr>
@@ -1053,13 +1052,10 @@
           <w:spacing w:val="0"/>
           <w:sz w:val="21"/>
           <w:szCs w:val="21"/>
-          <w:bdr w:val="none" w:color="auto" w:sz="0" w:space="0"/>
           <w:shd w:val="clear" w:fill="2D2D2D"/>
         </w:rPr>
         <w:t>fatal: 当前分支 master 没有对应的上游分支。</w:t>
       </w:r>
-      <w:bookmarkStart w:id="0" w:name="_GoBack"/>
-      <w:bookmarkEnd w:id="0"/>
     </w:p>
     <w:p>
       <w:pPr>
@@ -1088,7 +1084,6 @@
           <w:spacing w:val="0"/>
           <w:sz w:val="21"/>
           <w:szCs w:val="21"/>
-          <w:bdr w:val="none" w:color="auto" w:sz="0" w:space="0"/>
           <w:shd w:val="clear" w:fill="2D2D2D"/>
         </w:rPr>
       </w:pPr>
@@ -1102,7 +1097,6 @@
           <w:spacing w:val="0"/>
           <w:sz w:val="21"/>
           <w:szCs w:val="21"/>
-          <w:bdr w:val="none" w:color="auto" w:sz="0" w:space="0"/>
           <w:shd w:val="clear" w:fill="2D2D2D"/>
         </w:rPr>
         <w:t>为推送当前分支并建立与远程上游的跟踪，使用</w:t>
@@ -1135,7 +1129,6 @@
           <w:spacing w:val="0"/>
           <w:sz w:val="21"/>
           <w:szCs w:val="21"/>
-          <w:bdr w:val="none" w:color="auto" w:sz="0" w:space="0"/>
           <w:shd w:val="clear" w:fill="2D2D2D"/>
         </w:rPr>
       </w:pPr>
@@ -1178,7 +1171,6 @@
           <w:spacing w:val="0"/>
           <w:sz w:val="21"/>
           <w:szCs w:val="21"/>
-          <w:bdr w:val="none" w:color="auto" w:sz="0" w:space="0"/>
           <w:shd w:val="clear" w:fill="2D2D2D"/>
         </w:rPr>
         <w:t xml:space="preserve">    git push --set-upstream origin master</w:t>
@@ -1196,6 +1188,41 @@
           <w:lang w:val="en-US" w:eastAsia="zh-CN"/>
         </w:rPr>
       </w:pPr>
+    </w:p>
+    <w:p>
+      <w:pPr>
+        <w:pStyle w:val="3"/>
+        <w:keepNext w:val="0"/>
+        <w:keepLines w:val="0"/>
+        <w:widowControl/>
+        <w:suppressLineNumbers w:val="0"/>
+        <w:rPr>
+          <w:rFonts w:hint="eastAsia"/>
+          <w:lang w:val="en-US" w:eastAsia="zh-CN"/>
+        </w:rPr>
+      </w:pPr>
+      <w:r>
+        <w:rPr>
+          <w:rFonts w:hint="eastAsia"/>
+          <w:lang w:val="en-US" w:eastAsia="zh-CN"/>
+        </w:rPr>
+        <w:t>git check out .   撤销上一次提交的所有修改</w:t>
+      </w:r>
+    </w:p>
+    <w:p>
+      <w:pPr>
+        <w:pStyle w:val="3"/>
+        <w:keepNext w:val="0"/>
+        <w:keepLines w:val="0"/>
+        <w:widowControl/>
+        <w:suppressLineNumbers w:val="0"/>
+        <w:rPr>
+          <w:rFonts w:hint="default"/>
+          <w:lang w:val="en-US" w:eastAsia="zh-CN"/>
+        </w:rPr>
+      </w:pPr>
+      <w:bookmarkStart w:id="0" w:name="_GoBack"/>
+      <w:bookmarkEnd w:id="0"/>
     </w:p>
     <w:sectPr>
       <w:pgSz w:w="11906" w:h="16838"/>
@@ -1305,7 +1332,7 @@
     <w:lsdException w:qFormat="1" w:unhideWhenUsed="0" w:uiPriority="0" w:semiHidden="0" w:name="Title"/>
     <w:lsdException w:unhideWhenUsed="0" w:uiPriority="0" w:semiHidden="0" w:name="Closing"/>
     <w:lsdException w:unhideWhenUsed="0" w:uiPriority="0" w:semiHidden="0" w:name="Signature"/>
-    <w:lsdException w:unhideWhenUsed="0" w:uiPriority="0" w:semiHidden="0" w:name="Default Paragraph Font"/>
+    <w:lsdException w:qFormat="1" w:unhideWhenUsed="0" w:uiPriority="0" w:semiHidden="0" w:name="Default Paragraph Font"/>
     <w:lsdException w:unhideWhenUsed="0" w:uiPriority="0" w:semiHidden="0" w:name="Body Text"/>
     <w:lsdException w:unhideWhenUsed="0" w:uiPriority="0" w:semiHidden="0" w:name="Body Text Indent"/>
     <w:lsdException w:unhideWhenUsed="0" w:uiPriority="0" w:semiHidden="0" w:name="List Continue"/>
@@ -1336,7 +1363,7 @@
     <w:lsdException w:unhideWhenUsed="0" w:uiPriority="0" w:semiHidden="0" w:name="HTML Acronym"/>
     <w:lsdException w:unhideWhenUsed="0" w:uiPriority="0" w:semiHidden="0" w:name="HTML Address"/>
     <w:lsdException w:unhideWhenUsed="0" w:uiPriority="0" w:semiHidden="0" w:name="HTML Cite"/>
-    <w:lsdException w:unhideWhenUsed="0" w:uiPriority="0" w:semiHidden="0" w:name="HTML Code"/>
+    <w:lsdException w:qFormat="1" w:unhideWhenUsed="0" w:uiPriority="0" w:semiHidden="0" w:name="HTML Code"/>
     <w:lsdException w:unhideWhenUsed="0" w:uiPriority="0" w:semiHidden="0" w:name="HTML Definition"/>
     <w:lsdException w:unhideWhenUsed="0" w:uiPriority="0" w:semiHidden="0" w:name="HTML Keyboard"/>
     <w:lsdException w:unhideWhenUsed="0" w:uiPriority="0" w:semiHidden="0" w:name="HTML Preformatted"/>
@@ -1507,6 +1534,7 @@
   </w:style>
   <w:style w:type="character" w:default="1" w:styleId="5">
     <w:name w:val="Default Paragraph Font"/>
+    <w:qFormat/>
     <w:uiPriority w:val="0"/>
   </w:style>
   <w:style w:type="table" w:default="1" w:styleId="4">
@@ -1574,6 +1602,7 @@
   <w:style w:type="character" w:styleId="6">
     <w:name w:val="HTML Code"/>
     <w:basedOn w:val="5"/>
+    <w:qFormat/>
     <w:uiPriority w:val="0"/>
     <w:rPr>
       <w:rFonts w:ascii="Courier New" w:hAnsi="Courier New"/>
